--- a/策划文档/剧情相关/老头剧情.docx
+++ b/策划文档/剧情相关/老头剧情.docx
@@ -46,6 +46,8 @@
         </w:rPr>
         <w:t>【老板】好嘞。</w:t>
       </w:r>
+      <w:bookmarkStart w:id="0" w:name="_GoBack"/>
+      <w:bookmarkEnd w:id="0"/>
     </w:p>
     <w:p>
       <w:r>
@@ -56,6 +58,11 @@
       </w:r>
     </w:p>
     <w:p>
+      <w:pPr>
+        <w:rPr>
+          <w:rFonts w:hint="eastAsia"/>
+        </w:rPr>
+      </w:pPr>
       <w:r>
         <w:rPr>
           <w:rFonts w:hint="eastAsia"/>
@@ -71,6 +78,81 @@
         </w:rPr>
         <w:t>》史上最难副本，给我来一份烤羊肉串，多放辣。</w:t>
       </w:r>
+    </w:p>
+    <w:p>
+      <w:pPr>
+        <w:rPr>
+          <w:rFonts w:hint="eastAsia"/>
+        </w:rPr>
+      </w:pPr>
+    </w:p>
+    <w:p>
+      <w:pPr>
+        <w:rPr>
+          <w:rFonts w:hint="eastAsia"/>
+          <w:lang w:val="en-US" w:eastAsia="zh-CN"/>
+        </w:rPr>
+      </w:pPr>
+      <w:r>
+        <w:rPr>
+          <w:rFonts w:hint="eastAsia"/>
+          <w:lang w:val="en-US" w:eastAsia="zh-CN"/>
+        </w:rPr>
+        <w:t>///</w:t>
+      </w:r>
+    </w:p>
+    <w:p>
+      <w:pPr>
+        <w:rPr>
+          <w:rFonts w:hint="default"/>
+          <w:lang w:val="en-US" w:eastAsia="zh-CN"/>
+        </w:rPr>
+      </w:pPr>
+      <w:r>
+        <w:rPr>
+          <w:rFonts w:hint="eastAsia"/>
+          <w:lang w:val="en-US" w:eastAsia="zh-CN"/>
+        </w:rPr>
+        <w:t>福利姬剧情加入到这个部分？</w:t>
+      </w:r>
+    </w:p>
+    <w:p>
+      <w:pPr>
+        <w:rPr>
+          <w:rFonts w:hint="default"/>
+          <w:lang w:val="en-US" w:eastAsia="zh-CN"/>
+        </w:rPr>
+      </w:pPr>
+      <w:r>
+        <w:rPr>
+          <w:rFonts w:hint="eastAsia"/>
+          <w:lang w:val="en-US" w:eastAsia="zh-CN"/>
+        </w:rPr>
+        <w:t>队里有个妹子</w:t>
+      </w:r>
+    </w:p>
+    <w:p>
+      <w:pPr>
+        <w:rPr>
+          <w:rFonts w:hint="default"/>
+          <w:lang w:val="en-US" w:eastAsia="zh-CN"/>
+        </w:rPr>
+      </w:pPr>
+      <w:r>
+        <w:rPr>
+          <w:rFonts w:hint="eastAsia"/>
+          <w:lang w:val="en-US" w:eastAsia="zh-CN"/>
+        </w:rPr>
+        <w:t>///</w:t>
+      </w:r>
+    </w:p>
+    <w:p>
+      <w:pPr>
+        <w:rPr>
+          <w:rFonts w:hint="eastAsia"/>
+          <w:lang w:eastAsia="zh-CN"/>
+        </w:rPr>
+      </w:pPr>
     </w:p>
     <w:p>
       <w:r>
@@ -1812,10 +1894,7 @@
         <w:t>rcade》。</w:t>
       </w:r>
     </w:p>
-    <w:p>
-      <w:bookmarkStart w:id="0" w:name="_GoBack"/>
-      <w:bookmarkEnd w:id="0"/>
-    </w:p>
+    <w:p/>
     <w:p>
       <w:r>
         <w:rPr>
